--- a/Proposal.docx
+++ b/Proposal.docx
@@ -24,13 +24,7 @@
         <w:t>Give Me Some Credit</w:t>
       </w:r>
       <w:r>
-        <w:t xml:space="preserve"> Feature Prediction Competition hosted on Kaggle.com. Some features included in this dataset include monthly income, number of dependents, and age. Using such features, I plan on exploring the question of whether or not an individual is at “Credit Risk”. Credit risk is a measure of the probability that an individual will not be able to pay back a debt such as those gained from a credit card or a loan. This measure will help financial institutions determine whether to allow an individual to take out a loan in good faith. Currently, banks and other related financial institutions have measured this through FICO Credit Score and other such means. The measures for what exactly </w:t>
-      </w:r>
-      <w:r>
-        <w:t>make</w:t>
-      </w:r>
-      <w:r>
-        <w:t xml:space="preserve"> a candidate at risk is a black box. Often, the only piece of information given back to the consumer is their credit score, but where this result comes from is unclear. For this project, I will be looking at the impact certain features have on whether or not an individual is at credit risk. In doing so, I can shed some light on which features are the most important in considering whether an individual's probability of credit risk is high.</w:t>
+        <w:t> Feature Prediction Competition hosted on Kaggle.com. Some features included in this dataset include monthly income, number of dependents, and age. Using such features, I plan on exploring the question of whether or not an individual is at “Credit Risk”. Credit risk is a measure of the probability that an individual will not be able to pay back a debt such as those gained from a credit card or a loan. This measure will help financial institutions determine whether to allow an individual to take out a loan in good faith. Currently, banks and other related financial institutions have measured this through FICO Credit Score and other such means. The measure for what exactly makes a candidate at risk is a black box. Often, the only piece of information given back to the consumer is their credit score, but where this result comes from is unclear. For this project, I will be looking at the impact certain features have on whether or not an individual is at credit risk. In doing so, I can shed some light on which features are the most important in considering whether an individual's probability of credit risk is high. After running an analysis on the dataset, I plan on creating a model in which to output the probability that an individual is at Credit Risk to match the competition entry.</w:t>
       </w:r>
     </w:p>
     <w:sectPr>
